--- a/WordDocuments/Aptos/0733.docx
+++ b/WordDocuments/Aptos/0733.docx
@@ -12,7 +12,7 @@
           <w:color w:val="000000"/>
           <w:sz w:val="44"/>
         </w:rPr>
-        <w:t>Quantum Computing: Unraveling Possibilities</w:t>
+        <w:t>The Fascinating Story of flight</w:t>
       </w:r>
     </w:p>
     <w:p>
@@ -26,23 +26,7 @@
           <w:color w:val="000000"/>
           <w:sz w:val="36"/>
         </w:rPr>
-        <w:t>Dr</w:t>
-      </w:r>
-      <w:r>
-        <w:rPr>
-          <w:rFonts w:ascii="Aptos" w:hAnsi="Aptos"/>
-          <w:color w:val="000000"/>
-          <w:sz w:val="36"/>
-        </w:rPr>
-        <w:t>.</w:t>
-      </w:r>
-      <w:r>
-        <w:rPr>
-          <w:rFonts w:ascii="Aptos" w:hAnsi="Aptos"/>
-          <w:color w:val="000000"/>
-          <w:sz w:val="36"/>
-        </w:rPr>
-        <w:t xml:space="preserve"> Alan Turing</w:t>
+        <w:t>Sarah Johnson</w:t>
       </w:r>
     </w:p>
     <w:p>
@@ -55,7 +39,7 @@
           <w:color w:val="000000"/>
           <w:sz w:val="32"/>
         </w:rPr>
-        <w:t>alanturing@ai-innovations</w:t>
+        <w:t>sarahjohnson@amail</w:t>
       </w:r>
       <w:r>
         <w:rPr>
@@ -71,7 +55,7 @@
           <w:color w:val="000000"/>
           <w:sz w:val="32"/>
         </w:rPr>
-        <w:t>org</w:t>
+        <w:t>com</w:t>
       </w:r>
     </w:p>
     <w:p/>
@@ -82,7 +66,7 @@
           <w:color w:val="000000"/>
           <w:sz w:val="24"/>
         </w:rPr>
-        <w:t>The realm of quantum computing stands as a captivating frontier in the scientific landscape, holding the promise to revolutionize various disciplines</w:t>
+        <w:t>Since its inception, humanity has looked to the skies with admiration</w:t>
       </w:r>
       <w:r>
         <w:rPr>
@@ -98,7 +82,7 @@
           <w:color w:val="000000"/>
           <w:sz w:val="24"/>
         </w:rPr>
-        <w:t xml:space="preserve"> It challenges conventional computing paradigms by harnessing the extraordinary properties of quantum mechanics, opening doors to unprecedented computational power and transformative applications</w:t>
+        <w:t xml:space="preserve"> While looking up it was noticed that birds glided effortlessly through the air</w:t>
       </w:r>
       <w:r>
         <w:rPr>
@@ -114,7 +98,39 @@
           <w:color w:val="000000"/>
           <w:sz w:val="24"/>
         </w:rPr>
-        <w:t xml:space="preserve"> In this essay, we delve into the captivating world of quantum computing, exploring its fundamental principles, its potential impact across diverse fields, and the challenges that lie ahead</w:t>
+        <w:t xml:space="preserve"> This led to the desire to harness the same power</w:t>
+      </w:r>
+      <w:r>
+        <w:rPr>
+          <w:rFonts w:ascii="Aptos" w:hAnsi="Aptos"/>
+          <w:color w:val="000000"/>
+          <w:sz w:val="24"/>
+        </w:rPr>
+        <w:t>.</w:t>
+      </w:r>
+      <w:r>
+        <w:rPr>
+          <w:rFonts w:ascii="Aptos" w:hAnsi="Aptos"/>
+          <w:color w:val="000000"/>
+          <w:sz w:val="24"/>
+        </w:rPr>
+        <w:t xml:space="preserve"> In the realm of science, aviation emerged as researchers delved into the secrets of flight</w:t>
+      </w:r>
+      <w:r>
+        <w:rPr>
+          <w:rFonts w:ascii="Aptos" w:hAnsi="Aptos"/>
+          <w:color w:val="000000"/>
+          <w:sz w:val="24"/>
+        </w:rPr>
+        <w:t>.</w:t>
+      </w:r>
+      <w:r>
+        <w:rPr>
+          <w:rFonts w:ascii="Aptos" w:hAnsi="Aptos"/>
+          <w:color w:val="000000"/>
+          <w:sz w:val="24"/>
+        </w:rPr>
+        <w:t xml:space="preserve"> From the groundbreaking experiments of the Wright brothers to the supersonic marvels of today, this essay provides an exploration into the wondrous world of flight</w:t>
       </w:r>
       <w:r>
         <w:rPr>
@@ -139,7 +155,15 @@
           <w:sz w:val="24"/>
         </w:rPr>
         <w:br/>
-        <w:t>Quantum computing unveils a universe where subatomic particles, such as electrons or photons, exist in multiple states simultaneously--a phenomenon known as superposition</w:t>
+      </w:r>
+      <w:r>
+        <w:rPr>
+          <w:rFonts w:ascii="Aptos" w:hAnsi="Aptos"/>
+          <w:color w:val="000000"/>
+          <w:sz w:val="24"/>
+        </w:rPr>
+        <w:br/>
+        <w:t>Early attempts at mimicking avian locomotion dates as far back as the Renaissance period</w:t>
       </w:r>
       <w:r>
         <w:rPr>
@@ -155,7 +179,7 @@
           <w:color w:val="000000"/>
           <w:sz w:val="24"/>
         </w:rPr>
-        <w:t xml:space="preserve"> This enables quantum systems to process exponentially larger amounts of data concurrently, promising solutions to problems that defy classical computation</w:t>
+        <w:t xml:space="preserve"> During this time, inventors like Leonardo Da Vinci sketched and conceptualized flying machines, setting the stage for future advancements</w:t>
       </w:r>
       <w:r>
         <w:rPr>
@@ -171,7 +195,39 @@
           <w:color w:val="000000"/>
           <w:sz w:val="24"/>
         </w:rPr>
-        <w:t xml:space="preserve"> Additionally, the concept of quantum entanglement allows particles to remain interconnected, even when physically separated, enabling communication and computations beyond classical limits</w:t>
+        <w:t xml:space="preserve"> By the 19th century, scientists began understanding the principles of aerodynamics, which laid the foundation for the first successful heavier-than-air craft</w:t>
+      </w:r>
+      <w:r>
+        <w:rPr>
+          <w:rFonts w:ascii="Aptos" w:hAnsi="Aptos"/>
+          <w:color w:val="000000"/>
+          <w:sz w:val="24"/>
+        </w:rPr>
+        <w:t>.</w:t>
+      </w:r>
+      <w:r>
+        <w:rPr>
+          <w:rFonts w:ascii="Aptos" w:hAnsi="Aptos"/>
+          <w:color w:val="000000"/>
+          <w:sz w:val="24"/>
+        </w:rPr>
+        <w:t xml:space="preserve"> The Wright brothers' Kitty Hawk experiment in 1903 signified a pivotal moment in aviation history</w:t>
+      </w:r>
+      <w:r>
+        <w:rPr>
+          <w:rFonts w:ascii="Aptos" w:hAnsi="Aptos"/>
+          <w:color w:val="000000"/>
+          <w:sz w:val="24"/>
+        </w:rPr>
+        <w:t>.</w:t>
+      </w:r>
+      <w:r>
+        <w:rPr>
+          <w:rFonts w:ascii="Aptos" w:hAnsi="Aptos"/>
+          <w:color w:val="000000"/>
+          <w:sz w:val="24"/>
+        </w:rPr>
+        <w:t xml:space="preserve"> They managed to achieve controlled, sustained flight, forever changing the dynamics of travel, warfare, and societal progress</w:t>
       </w:r>
       <w:r>
         <w:rPr>
@@ -196,7 +252,15 @@
           <w:sz w:val="24"/>
         </w:rPr>
         <w:br/>
-        <w:t>The implications of quantum computing are as vast as they are intriguing</w:t>
+      </w:r>
+      <w:r>
+        <w:rPr>
+          <w:rFonts w:ascii="Aptos" w:hAnsi="Aptos"/>
+          <w:color w:val="000000"/>
+          <w:sz w:val="24"/>
+        </w:rPr>
+        <w:br/>
+        <w:t>With the dawn of the 20th century, aviation witnessed an unprecedented surge in innovation</w:t>
       </w:r>
       <w:r>
         <w:rPr>
@@ -212,7 +276,7 @@
           <w:color w:val="000000"/>
           <w:sz w:val="24"/>
         </w:rPr>
-        <w:t xml:space="preserve"> In the realm of materials science, it could accelerate the design of novel materials with enhanced properties, revolutionizing industries ranging from electronics to medicine</w:t>
+        <w:t xml:space="preserve"> The advent of the jet engine in the 1930s revolutionized the industry, enabling aircraft to reach remarkable speeds and fly at higher altitudes</w:t>
       </w:r>
       <w:r>
         <w:rPr>
@@ -228,7 +292,7 @@
           <w:color w:val="000000"/>
           <w:sz w:val="24"/>
         </w:rPr>
-        <w:t xml:space="preserve"> Drug discovery stands to benefit from quantum simulations that elucidate complex molecular interactions, leading to more effective and personalized treatments</w:t>
+        <w:t xml:space="preserve"> The visionary minds of designers and engineers brought about iconic aircraft such as the Spitfire and the P-51 Mustang</w:t>
       </w:r>
       <w:r>
         <w:rPr>
@@ -244,7 +308,7 @@
           <w:color w:val="000000"/>
           <w:sz w:val="24"/>
         </w:rPr>
-        <w:t xml:space="preserve"> Artificial intelligence algorithms, empowered by quantum enhancements, could achieve unprecedented levels of efficiency and accuracy, driving transformative advancements in fields such as natural language processing and image recognition</w:t>
+        <w:t xml:space="preserve"> With the passing of time, technological advancements gave rise to commercial aviation, transforming travel by offering speed, convenience, and connectivity across the world</w:t>
       </w:r>
       <w:r>
         <w:rPr>
@@ -271,15 +335,7 @@
           <w:rFonts w:ascii="Aptos" w:hAnsi="Aptos"/>
           <w:color w:val="000000"/>
         </w:rPr>
-        <w:t xml:space="preserve">Quantum computing presents a paradigm shift in computational possibilities, leveraging the enigmatic principles of quantum mechanics to transcend the limitations of classical </w:t>
-      </w:r>
-      <w:r>
-        <w:rPr>
-          <w:rFonts w:ascii="Aptos" w:hAnsi="Aptos"/>
-          <w:color w:val="000000"/>
-        </w:rPr>
-        <w:lastRenderedPageBreak/>
-        <w:t>computing</w:t>
+        <w:t>The evolution of flight stands as an enduring testament to human ingenuity and persistence</w:t>
       </w:r>
       <w:r>
         <w:rPr>
@@ -293,7 +349,7 @@
           <w:rFonts w:ascii="Aptos" w:hAnsi="Aptos"/>
           <w:color w:val="000000"/>
         </w:rPr>
-        <w:t xml:space="preserve"> Its potential impact reverberates across diverse fields, holding the promise of transformative breakthroughs in materials science, drug discovery, artificial intelligence, and cryptography</w:t>
+        <w:t xml:space="preserve"> From the early dreams of flight to the supersonic marvels of today, aviation has forever changed the fabric of humanity</w:t>
       </w:r>
       <w:r>
         <w:rPr>
@@ -307,7 +363,15 @@
           <w:rFonts w:ascii="Aptos" w:hAnsi="Aptos"/>
           <w:color w:val="000000"/>
         </w:rPr>
-        <w:t xml:space="preserve"> While challenges remain in harnessing and controlling quantum systems, the allure of quantum computing continues to inspire researchers and innovators worldwide</w:t>
+        <w:t xml:space="preserve"> Its profound impact on society, warfare, and </w:t>
+      </w:r>
+      <w:r>
+        <w:rPr>
+          <w:rFonts w:ascii="Aptos" w:hAnsi="Aptos"/>
+          <w:color w:val="000000"/>
+        </w:rPr>
+        <w:lastRenderedPageBreak/>
+        <w:t>exploration is evident in the modern world</w:t>
       </w:r>
       <w:r>
         <w:rPr>
@@ -321,7 +385,7 @@
           <w:rFonts w:ascii="Aptos" w:hAnsi="Aptos"/>
           <w:color w:val="000000"/>
         </w:rPr>
-        <w:t xml:space="preserve"> This enthralling field promises to redefine the boundaries of computation, unlocking a new era of scientific discovery and technological advancement</w:t>
+        <w:t xml:space="preserve"> The story of flight continues to be written, with the skies holding vast potential for future discoveries and innovations</w:t>
       </w:r>
       <w:r>
         <w:rPr>
@@ -330,22 +394,8 @@
         </w:rPr>
         <w:t>.</w:t>
       </w:r>
-      <w:r>
-        <w:rPr>
-          <w:rFonts w:ascii="Aptos" w:hAnsi="Aptos"/>
-          <w:color w:val="000000"/>
-        </w:rPr>
-        <w:br/>
-      </w:r>
-      <w:r>
-        <w:rPr>
-          <w:rFonts w:ascii="Aptos" w:hAnsi="Aptos"/>
-          <w:color w:val="000000"/>
-        </w:rPr>
-        <w:br/>
-        <w:t>Total Word Count: 764 Words</w:t>
-      </w:r>
     </w:p>
+    <w:p/>
     <w:sectPr>
       <w:pgSz w:w="12240" w:h="15840"/>
       <w:pgMar w:top="1440" w:right="1800" w:bottom="1440" w:left="1800" w:header="720" w:footer="720" w:gutter="0"/>
@@ -529,31 +579,31 @@
       </w:rPr>
     </w:lvl>
   </w:abstractNum>
-  <w:num w:numId="1" w16cid:durableId="1042170478">
+  <w:num w:numId="1" w16cid:durableId="74252674">
     <w:abstractNumId w:val="8"/>
   </w:num>
-  <w:num w:numId="2" w16cid:durableId="432627254">
+  <w:num w:numId="2" w16cid:durableId="754934009">
     <w:abstractNumId w:val="6"/>
   </w:num>
-  <w:num w:numId="3" w16cid:durableId="867183403">
+  <w:num w:numId="3" w16cid:durableId="940602941">
     <w:abstractNumId w:val="5"/>
   </w:num>
-  <w:num w:numId="4" w16cid:durableId="1059135596">
+  <w:num w:numId="4" w16cid:durableId="2079667078">
     <w:abstractNumId w:val="4"/>
   </w:num>
-  <w:num w:numId="5" w16cid:durableId="1045178433">
+  <w:num w:numId="5" w16cid:durableId="2145810538">
     <w:abstractNumId w:val="7"/>
   </w:num>
-  <w:num w:numId="6" w16cid:durableId="376858451">
+  <w:num w:numId="6" w16cid:durableId="680816191">
     <w:abstractNumId w:val="3"/>
   </w:num>
-  <w:num w:numId="7" w16cid:durableId="2134320242">
+  <w:num w:numId="7" w16cid:durableId="1610234241">
     <w:abstractNumId w:val="2"/>
   </w:num>
-  <w:num w:numId="8" w16cid:durableId="1273633072">
+  <w:num w:numId="8" w16cid:durableId="1752390069">
     <w:abstractNumId w:val="1"/>
   </w:num>
-  <w:num w:numId="9" w16cid:durableId="2077849521">
+  <w:num w:numId="9" w16cid:durableId="2066365956">
     <w:abstractNumId w:val="0"/>
   </w:num>
 </w:numbering>
